--- a/analysis/paper2/pol_reasoning.docx
+++ b/analysis/paper2/pol_reasoning.docx
@@ -1648,14 +1648,14 @@
 <file path=word/numbering.xml><?xml version="1.0" encoding="utf-8"?>
 <w:numbering xmlns:w="http://schemas.openxmlformats.org/wordprocessingml/2006/main">
   <w:abstractNum w:abstractNumId="990">
-    <w:nsid w:val="A990"/>
+    <w:nsid w:val="0000A990"/>
     <w:multiLevelType w:val="multilevel"/>
     <w:lvl w:ilvl="0">
       <w:numFmt w:val="bullet"/>
       <w:lvlText w:val=" "/>
       <w:lvlJc w:val="left"/>
       <w:pPr>
-        <w:ind w:left="720" w:hanging="480"/>
+        <w:ind w:left="720" w:hanging="360"/>
       </w:pPr>
     </w:lvl>
     <w:lvl w:ilvl="1">
@@ -1663,7 +1663,7 @@
       <w:lvlText w:val=" "/>
       <w:lvlJc w:val="left"/>
       <w:pPr>
-        <w:ind w:left="1440" w:hanging="480"/>
+        <w:ind w:left="1440" w:hanging="360"/>
       </w:pPr>
     </w:lvl>
     <w:lvl w:ilvl="2">
@@ -1671,7 +1671,7 @@
       <w:lvlText w:val=" "/>
       <w:lvlJc w:val="left"/>
       <w:pPr>
-        <w:ind w:left="2160" w:hanging="480"/>
+        <w:ind w:left="2160" w:hanging="360"/>
       </w:pPr>
     </w:lvl>
     <w:lvl w:ilvl="3">
@@ -1679,7 +1679,7 @@
       <w:lvlText w:val=" "/>
       <w:lvlJc w:val="left"/>
       <w:pPr>
-        <w:ind w:left="2880" w:hanging="480"/>
+        <w:ind w:left="2880" w:hanging="360"/>
       </w:pPr>
     </w:lvl>
     <w:lvl w:ilvl="4">
@@ -1687,7 +1687,7 @@
       <w:lvlText w:val=" "/>
       <w:lvlJc w:val="left"/>
       <w:pPr>
-        <w:ind w:left="3600" w:hanging="480"/>
+        <w:ind w:left="3600" w:hanging="360"/>
       </w:pPr>
     </w:lvl>
     <w:lvl w:ilvl="5">
@@ -1695,7 +1695,7 @@
       <w:lvlText w:val=" "/>
       <w:lvlJc w:val="left"/>
       <w:pPr>
-        <w:ind w:left="4320" w:hanging="480"/>
+        <w:ind w:left="4320" w:hanging="360"/>
       </w:pPr>
     </w:lvl>
     <w:lvl w:ilvl="6">
@@ -1703,7 +1703,7 @@
       <w:lvlText w:val=" "/>
       <w:lvlJc w:val="left"/>
       <w:pPr>
-        <w:ind w:left="5040" w:hanging="480"/>
+        <w:ind w:left="5040" w:hanging="360"/>
       </w:pPr>
     </w:lvl>
     <w:lvl w:ilvl="7">
@@ -1711,7 +1711,7 @@
       <w:lvlText w:val=" "/>
       <w:lvlJc w:val="left"/>
       <w:pPr>
-        <w:ind w:left="5760" w:hanging="480"/>
+        <w:ind w:left="5760" w:hanging="360"/>
       </w:pPr>
     </w:lvl>
     <w:lvl w:ilvl="8">
@@ -1719,7 +1719,7 @@
       <w:lvlText w:val=" "/>
       <w:lvlJc w:val="left"/>
       <w:pPr>
-        <w:ind w:left="6480" w:hanging="480"/>
+        <w:ind w:left="6480" w:hanging="360"/>
       </w:pPr>
     </w:lvl>
   </w:abstractNum>
@@ -1755,10 +1755,10 @@
     <w:name w:val="Body Text"/>
     <w:basedOn w:val="Normal"/>
     <w:link w:val="BodyTextChar"/>
+    <w:qFormat/>
     <w:pPr>
       <w:spacing w:after="180" w:before="180"/>
     </w:pPr>
-    <w:qFormat/>
   </w:style>
   <w:style w:customStyle="1" w:styleId="FirstParagraph" w:type="paragraph">
     <w:name w:val="First Paragraph"/>
@@ -1778,36 +1778,70 @@
     <w:name w:val="Title"/>
     <w:basedOn w:val="Normal"/>
     <w:next w:val="BodyText"/>
+    <w:link w:val="TitleChar"/>
+    <w:uiPriority w:val="10"/>
     <w:qFormat/>
+    <w:rsid w:val="00A10FD9"/>
     <w:pPr>
-      <w:keepNext/>
-      <w:keepLines/>
-      <w:spacing w:after="240" w:before="480"/>
+      <w:spacing w:after="80" w:line="240" w:lineRule="auto"/>
+      <w:contextualSpacing/>
       <w:jc w:val="center"/>
     </w:pPr>
     <w:rPr>
       <w:rFonts w:asciiTheme="majorHAnsi" w:cstheme="majorBidi" w:eastAsiaTheme="majorEastAsia" w:hAnsiTheme="majorHAnsi"/>
-      <w:b/>
-      <w:bCs/>
-      <w:color w:themeColor="accent1" w:themeShade="B5" w:val="345A8A"/>
-      <w:sz w:val="36"/>
-      <w:szCs w:val="36"/>
+      <w:spacing w:val="-10"/>
+      <w:kern w:val="28"/>
+      <w:sz w:val="56"/>
+      <w:szCs w:val="56"/>
+    </w:rPr>
+  </w:style>
+  <w:style w:customStyle="1" w:styleId="TitleChar" w:type="character">
+    <w:name w:val="Title Char"/>
+    <w:basedOn w:val="DefaultParagraphFont"/>
+    <w:link w:val="Title"/>
+    <w:uiPriority w:val="10"/>
+    <w:rsid w:val="00A10FD9"/>
+    <w:rPr>
+      <w:rFonts w:asciiTheme="majorHAnsi" w:cstheme="majorBidi" w:eastAsiaTheme="majorEastAsia" w:hAnsiTheme="majorHAnsi"/>
+      <w:spacing w:val="-10"/>
+      <w:kern w:val="28"/>
+      <w:sz w:val="56"/>
+      <w:szCs w:val="56"/>
     </w:rPr>
   </w:style>
   <w:style w:styleId="Subtitle" w:type="paragraph">
     <w:name w:val="Subtitle"/>
-    <w:basedOn w:val="Title"/>
+    <w:basedOn w:val="Normal"/>
     <w:next w:val="BodyText"/>
+    <w:link w:val="SubtitleChar"/>
+    <w:uiPriority w:val="11"/>
     <w:qFormat/>
+    <w:rsid w:val="00A10FD9"/>
     <w:pPr>
-      <w:keepNext/>
-      <w:keepLines/>
-      <w:spacing w:after="240" w:before="240"/>
-      <w:jc w:val="center"/>
+      <w:numPr>
+        <w:ilvl w:val="1"/>
+      </w:numPr>
     </w:pPr>
     <w:rPr>
-      <w:sz w:val="30"/>
-      <w:szCs w:val="30"/>
+      <w:rFonts w:cstheme="majorBidi" w:eastAsiaTheme="majorEastAsia"/>
+      <w:color w:themeColor="text1" w:themeTint="A6" w:val="595959"/>
+      <w:spacing w:val="15"/>
+      <w:sz w:val="28"/>
+      <w:szCs w:val="28"/>
+    </w:rPr>
+  </w:style>
+  <w:style w:customStyle="1" w:styleId="SubtitleChar" w:type="character">
+    <w:name w:val="Subtitle Char"/>
+    <w:basedOn w:val="DefaultParagraphFont"/>
+    <w:link w:val="Subtitle"/>
+    <w:uiPriority w:val="11"/>
+    <w:rsid w:val="00A10FD9"/>
+    <w:rPr>
+      <w:rFonts w:cstheme="majorBidi" w:eastAsiaTheme="majorEastAsia"/>
+      <w:color w:themeColor="text1" w:themeTint="A6" w:val="595959"/>
+      <w:spacing w:val="15"/>
+      <w:sz w:val="28"/>
+      <w:szCs w:val="28"/>
     </w:rPr>
   </w:style>
   <w:style w:customStyle="1" w:styleId="Author" w:type="paragraph">
@@ -1838,15 +1872,14 @@
     <w:pPr>
       <w:keepNext/>
       <w:keepLines/>
+      <w:spacing w:after="0" w:before="300"/>
       <w:jc w:val="center"/>
-      <w:spacing w:after="0" w:before="300"/>
     </w:pPr>
     <w:rPr>
+      <w:b/>
+      <w:color w:val="345A8A"/>
       <w:sz w:val="20"/>
       <w:szCs w:val="20"/>
-      <w:b/>
-      <w:color w:val="345A8A"/>
-      &gt;
     </w:rPr>
   </w:style>
   <w:style w:customStyle="1" w:styleId="Abstract" w:type="paragraph">
@@ -1873,191 +1906,321 @@
     <w:rPr/>
   </w:style>
   <w:style w:styleId="Heading1" w:type="paragraph">
-    <w:name w:val="Heading 1"/>
+    <w:name w:val="heading 1"/>
     <w:basedOn w:val="Normal"/>
     <w:next w:val="BodyText"/>
+    <w:link w:val="Heading1Char"/>
     <w:uiPriority w:val="9"/>
     <w:qFormat/>
+    <w:rsid w:val="00A10FD9"/>
     <w:pPr>
       <w:keepNext/>
       <w:keepLines/>
-      <w:spacing w:after="0" w:before="480"/>
+      <w:spacing w:after="80" w:before="360"/>
       <w:outlineLvl w:val="0"/>
     </w:pPr>
     <w:rPr>
       <w:rFonts w:asciiTheme="majorHAnsi" w:cstheme="majorBidi" w:eastAsiaTheme="majorEastAsia" w:hAnsiTheme="majorHAnsi"/>
-      <w:b/>
-      <w:bCs/>
-      <w:color w:themeColor="accent1" w:val="4F81BD"/>
-      <w:sz w:val="32"/>
-      <w:szCs w:val="32"/>
+      <w:color w:themeColor="accent1" w:themeShade="BF" w:val="0F4761"/>
+      <w:sz w:val="40"/>
+      <w:szCs w:val="40"/>
     </w:rPr>
   </w:style>
   <w:style w:styleId="Heading2" w:type="paragraph">
-    <w:name w:val="Heading 2"/>
+    <w:name w:val="heading 2"/>
     <w:basedOn w:val="Normal"/>
     <w:next w:val="BodyText"/>
+    <w:link w:val="Heading2Char"/>
     <w:uiPriority w:val="9"/>
+    <w:semiHidden/>
     <w:unhideWhenUsed/>
     <w:qFormat/>
+    <w:rsid w:val="00A10FD9"/>
     <w:pPr>
       <w:keepNext/>
       <w:keepLines/>
-      <w:spacing w:after="0" w:before="200"/>
+      <w:spacing w:after="80" w:before="160"/>
       <w:outlineLvl w:val="1"/>
     </w:pPr>
     <w:rPr>
       <w:rFonts w:asciiTheme="majorHAnsi" w:cstheme="majorBidi" w:eastAsiaTheme="majorEastAsia" w:hAnsiTheme="majorHAnsi"/>
-      <w:b/>
-      <w:bCs/>
-      <w:color w:themeColor="accent1" w:val="4F81BD"/>
-      <w:sz w:val="28"/>
-      <w:szCs w:val="28"/>
+      <w:color w:themeColor="accent1" w:themeShade="BF" w:val="0F4761"/>
+      <w:sz w:val="32"/>
+      <w:szCs w:val="32"/>
     </w:rPr>
   </w:style>
   <w:style w:styleId="Heading3" w:type="paragraph">
-    <w:name w:val="Heading 3"/>
+    <w:name w:val="heading 3"/>
     <w:basedOn w:val="Normal"/>
     <w:next w:val="BodyText"/>
+    <w:link w:val="Heading3Char"/>
     <w:uiPriority w:val="9"/>
+    <w:semiHidden/>
     <w:unhideWhenUsed/>
     <w:qFormat/>
+    <w:rsid w:val="00A10FD9"/>
     <w:pPr>
       <w:keepNext/>
       <w:keepLines/>
-      <w:spacing w:after="0" w:before="200"/>
+      <w:spacing w:after="80" w:before="160"/>
       <w:outlineLvl w:val="2"/>
     </w:pPr>
     <w:rPr>
-      <w:rFonts w:asciiTheme="majorHAnsi" w:cstheme="majorBidi" w:eastAsiaTheme="majorEastAsia" w:hAnsiTheme="majorHAnsi"/>
-      <w:b/>
-      <w:bCs/>
-      <w:color w:themeColor="accent1" w:val="4F81BD"/>
-      <w:sz w:val="24"/>
-      <w:szCs w:val="24"/>
+      <w:rFonts w:cstheme="majorBidi" w:eastAsiaTheme="majorEastAsia"/>
+      <w:color w:themeColor="accent1" w:themeShade="BF" w:val="0F4761"/>
+      <w:sz w:val="28"/>
+      <w:szCs w:val="28"/>
     </w:rPr>
   </w:style>
   <w:style w:styleId="Heading4" w:type="paragraph">
-    <w:name w:val="Heading 4"/>
+    <w:name w:val="heading 4"/>
     <w:basedOn w:val="Normal"/>
     <w:next w:val="BodyText"/>
+    <w:link w:val="Heading4Char"/>
     <w:uiPriority w:val="9"/>
+    <w:semiHidden/>
     <w:unhideWhenUsed/>
     <w:qFormat/>
+    <w:rsid w:val="00A10FD9"/>
     <w:pPr>
       <w:keepNext/>
       <w:keepLines/>
-      <w:spacing w:after="0" w:before="200"/>
+      <w:spacing w:after="40" w:before="80"/>
       <w:outlineLvl w:val="3"/>
     </w:pPr>
     <w:rPr>
-      <w:rFonts w:asciiTheme="majorHAnsi" w:cstheme="majorBidi" w:eastAsiaTheme="majorEastAsia" w:hAnsiTheme="majorHAnsi"/>
+      <w:rFonts w:cstheme="majorBidi" w:eastAsiaTheme="majorEastAsia"/>
       <w:i/>
-      <w:bCs/>
-      <w:color w:themeColor="accent1" w:val="4F81BD"/>
-      <w:sz w:val="24"/>
-      <w:szCs w:val="24"/>
+      <w:iCs/>
+      <w:color w:themeColor="accent1" w:themeShade="BF" w:val="0F4761"/>
     </w:rPr>
   </w:style>
   <w:style w:styleId="Heading5" w:type="paragraph">
-    <w:name w:val="Heading 5"/>
+    <w:name w:val="heading 5"/>
     <w:basedOn w:val="Normal"/>
     <w:next w:val="BodyText"/>
+    <w:link w:val="Heading5Char"/>
     <w:uiPriority w:val="9"/>
+    <w:semiHidden/>
     <w:unhideWhenUsed/>
     <w:qFormat/>
+    <w:rsid w:val="00A10FD9"/>
     <w:pPr>
       <w:keepNext/>
       <w:keepLines/>
-      <w:spacing w:after="0" w:before="200"/>
+      <w:spacing w:after="40" w:before="80"/>
       <w:outlineLvl w:val="4"/>
     </w:pPr>
     <w:rPr>
-      <w:rFonts w:asciiTheme="majorHAnsi" w:cstheme="majorBidi" w:eastAsiaTheme="majorEastAsia" w:hAnsiTheme="majorHAnsi"/>
-      <w:iCs/>
-      <w:color w:themeColor="accent1" w:val="4F81BD"/>
-      <w:sz w:val="24"/>
-      <w:szCs w:val="24"/>
+      <w:rFonts w:cstheme="majorBidi" w:eastAsiaTheme="majorEastAsia"/>
+      <w:color w:themeColor="accent1" w:themeShade="BF" w:val="0F4761"/>
     </w:rPr>
   </w:style>
   <w:style w:styleId="Heading6" w:type="paragraph">
-    <w:name w:val="Heading 6"/>
+    <w:name w:val="heading 6"/>
     <w:basedOn w:val="Normal"/>
     <w:next w:val="BodyText"/>
+    <w:link w:val="Heading6Char"/>
     <w:uiPriority w:val="9"/>
+    <w:semiHidden/>
     <w:unhideWhenUsed/>
     <w:qFormat/>
+    <w:rsid w:val="00A10FD9"/>
     <w:pPr>
       <w:keepNext/>
       <w:keepLines/>
-      <w:spacing w:after="0" w:before="200"/>
+      <w:spacing w:after="0" w:before="40"/>
       <w:outlineLvl w:val="5"/>
     </w:pPr>
     <w:rPr>
-      <w:rFonts w:asciiTheme="majorHAnsi" w:cstheme="majorBidi" w:eastAsiaTheme="majorEastAsia" w:hAnsiTheme="majorHAnsi"/>
-      <w:color w:themeColor="accent1" w:val="4F81BD"/>
-      <w:sz w:val="24"/>
-      <w:szCs w:val="24"/>
+      <w:rFonts w:cstheme="majorBidi" w:eastAsiaTheme="majorEastAsia"/>
+      <w:i/>
+      <w:iCs/>
+      <w:color w:themeColor="text1" w:themeTint="A6" w:val="595959"/>
     </w:rPr>
   </w:style>
   <w:style w:styleId="Heading7" w:type="paragraph">
-    <w:name w:val="Heading 7"/>
+    <w:name w:val="heading 7"/>
     <w:basedOn w:val="Normal"/>
     <w:next w:val="BodyText"/>
+    <w:link w:val="Heading7Char"/>
     <w:uiPriority w:val="9"/>
+    <w:semiHidden/>
     <w:unhideWhenUsed/>
     <w:qFormat/>
+    <w:rsid w:val="00A10FD9"/>
     <w:pPr>
       <w:keepNext/>
       <w:keepLines/>
-      <w:spacing w:after="0" w:before="200"/>
+      <w:spacing w:after="0" w:before="40"/>
       <w:outlineLvl w:val="6"/>
     </w:pPr>
     <w:rPr>
-      <w:rFonts w:asciiTheme="majorHAnsi" w:cstheme="majorBidi" w:eastAsiaTheme="majorEastAsia" w:hAnsiTheme="majorHAnsi"/>
-      <w:color w:themeColor="accent1" w:val="4F81BD"/>
-      <w:sz w:val="24"/>
-      <w:szCs w:val="24"/>
+      <w:rFonts w:cstheme="majorBidi" w:eastAsiaTheme="majorEastAsia"/>
+      <w:color w:themeColor="text1" w:themeTint="A6" w:val="595959"/>
     </w:rPr>
   </w:style>
   <w:style w:styleId="Heading8" w:type="paragraph">
-    <w:name w:val="Heading 8"/>
+    <w:name w:val="heading 8"/>
     <w:basedOn w:val="Normal"/>
     <w:next w:val="BodyText"/>
+    <w:link w:val="Heading8Char"/>
     <w:uiPriority w:val="9"/>
+    <w:semiHidden/>
     <w:unhideWhenUsed/>
     <w:qFormat/>
+    <w:rsid w:val="00A10FD9"/>
     <w:pPr>
       <w:keepNext/>
       <w:keepLines/>
-      <w:spacing w:after="0" w:before="200"/>
+      <w:spacing w:after="0"/>
       <w:outlineLvl w:val="7"/>
     </w:pPr>
     <w:rPr>
-      <w:rFonts w:asciiTheme="majorHAnsi" w:cstheme="majorBidi" w:eastAsiaTheme="majorEastAsia" w:hAnsiTheme="majorHAnsi"/>
-      <w:color w:themeColor="accent1" w:val="4F81BD"/>
-      <w:sz w:val="24"/>
-      <w:szCs w:val="24"/>
+      <w:rFonts w:cstheme="majorBidi" w:eastAsiaTheme="majorEastAsia"/>
+      <w:i/>
+      <w:iCs/>
+      <w:color w:themeColor="text1" w:themeTint="D8" w:val="272727"/>
     </w:rPr>
   </w:style>
   <w:style w:styleId="Heading9" w:type="paragraph">
-    <w:name w:val="Heading 9"/>
+    <w:name w:val="heading 9"/>
     <w:basedOn w:val="Normal"/>
     <w:next w:val="BodyText"/>
+    <w:link w:val="Heading9Char"/>
     <w:uiPriority w:val="9"/>
+    <w:semiHidden/>
     <w:unhideWhenUsed/>
     <w:qFormat/>
+    <w:rsid w:val="00A10FD9"/>
     <w:pPr>
       <w:keepNext/>
       <w:keepLines/>
-      <w:spacing w:after="0" w:before="200"/>
+      <w:spacing w:after="0"/>
       <w:outlineLvl w:val="8"/>
     </w:pPr>
     <w:rPr>
+      <w:rFonts w:cstheme="majorBidi" w:eastAsiaTheme="majorEastAsia"/>
+      <w:color w:themeColor="text1" w:themeTint="D8" w:val="272727"/>
+    </w:rPr>
+  </w:style>
+  <w:style w:customStyle="1" w:styleId="Heading1Char" w:type="character">
+    <w:name w:val="Heading 1 Char"/>
+    <w:basedOn w:val="DefaultParagraphFont"/>
+    <w:link w:val="Heading1"/>
+    <w:uiPriority w:val="9"/>
+    <w:rsid w:val="00A10FD9"/>
+    <w:rPr>
       <w:rFonts w:asciiTheme="majorHAnsi" w:cstheme="majorBidi" w:eastAsiaTheme="majorEastAsia" w:hAnsiTheme="majorHAnsi"/>
-      <w:color w:themeColor="accent1" w:val="4F81BD"/>
-      <w:sz w:val="24"/>
-      <w:szCs w:val="24"/>
+      <w:color w:themeColor="accent1" w:themeShade="BF" w:val="0F4761"/>
+      <w:sz w:val="40"/>
+      <w:szCs w:val="40"/>
+    </w:rPr>
+  </w:style>
+  <w:style w:customStyle="1" w:styleId="Heading2Char" w:type="character">
+    <w:name w:val="Heading 2 Char"/>
+    <w:basedOn w:val="DefaultParagraphFont"/>
+    <w:link w:val="Heading2"/>
+    <w:uiPriority w:val="9"/>
+    <w:semiHidden/>
+    <w:rsid w:val="00A10FD9"/>
+    <w:rPr>
+      <w:rFonts w:asciiTheme="majorHAnsi" w:cstheme="majorBidi" w:eastAsiaTheme="majorEastAsia" w:hAnsiTheme="majorHAnsi"/>
+      <w:color w:themeColor="accent1" w:themeShade="BF" w:val="0F4761"/>
+      <w:sz w:val="32"/>
+      <w:szCs w:val="32"/>
+    </w:rPr>
+  </w:style>
+  <w:style w:customStyle="1" w:styleId="Heading3Char" w:type="character">
+    <w:name w:val="Heading 3 Char"/>
+    <w:basedOn w:val="DefaultParagraphFont"/>
+    <w:link w:val="Heading3"/>
+    <w:uiPriority w:val="9"/>
+    <w:semiHidden/>
+    <w:rsid w:val="00A10FD9"/>
+    <w:rPr>
+      <w:rFonts w:cstheme="majorBidi" w:eastAsiaTheme="majorEastAsia"/>
+      <w:color w:themeColor="accent1" w:themeShade="BF" w:val="0F4761"/>
+      <w:sz w:val="28"/>
+      <w:szCs w:val="28"/>
+    </w:rPr>
+  </w:style>
+  <w:style w:customStyle="1" w:styleId="Heading4Char" w:type="character">
+    <w:name w:val="Heading 4 Char"/>
+    <w:basedOn w:val="DefaultParagraphFont"/>
+    <w:link w:val="Heading4"/>
+    <w:uiPriority w:val="9"/>
+    <w:semiHidden/>
+    <w:rsid w:val="00A10FD9"/>
+    <w:rPr>
+      <w:rFonts w:cstheme="majorBidi" w:eastAsiaTheme="majorEastAsia"/>
+      <w:i/>
+      <w:iCs/>
+      <w:color w:themeColor="accent1" w:themeShade="BF" w:val="0F4761"/>
+    </w:rPr>
+  </w:style>
+  <w:style w:customStyle="1" w:styleId="Heading5Char" w:type="character">
+    <w:name w:val="Heading 5 Char"/>
+    <w:basedOn w:val="DefaultParagraphFont"/>
+    <w:link w:val="Heading5"/>
+    <w:uiPriority w:val="9"/>
+    <w:semiHidden/>
+    <w:rsid w:val="00A10FD9"/>
+    <w:rPr>
+      <w:rFonts w:cstheme="majorBidi" w:eastAsiaTheme="majorEastAsia"/>
+      <w:color w:themeColor="accent1" w:themeShade="BF" w:val="0F4761"/>
+    </w:rPr>
+  </w:style>
+  <w:style w:customStyle="1" w:styleId="Heading6Char" w:type="character">
+    <w:name w:val="Heading 6 Char"/>
+    <w:basedOn w:val="DefaultParagraphFont"/>
+    <w:link w:val="Heading6"/>
+    <w:uiPriority w:val="9"/>
+    <w:semiHidden/>
+    <w:rsid w:val="00A10FD9"/>
+    <w:rPr>
+      <w:rFonts w:cstheme="majorBidi" w:eastAsiaTheme="majorEastAsia"/>
+      <w:i/>
+      <w:iCs/>
+      <w:color w:themeColor="text1" w:themeTint="A6" w:val="595959"/>
+    </w:rPr>
+  </w:style>
+  <w:style w:customStyle="1" w:styleId="Heading7Char" w:type="character">
+    <w:name w:val="Heading 7 Char"/>
+    <w:basedOn w:val="DefaultParagraphFont"/>
+    <w:link w:val="Heading7"/>
+    <w:uiPriority w:val="9"/>
+    <w:semiHidden/>
+    <w:rsid w:val="00A10FD9"/>
+    <w:rPr>
+      <w:rFonts w:cstheme="majorBidi" w:eastAsiaTheme="majorEastAsia"/>
+      <w:color w:themeColor="text1" w:themeTint="A6" w:val="595959"/>
+    </w:rPr>
+  </w:style>
+  <w:style w:customStyle="1" w:styleId="Heading8Char" w:type="character">
+    <w:name w:val="Heading 8 Char"/>
+    <w:basedOn w:val="DefaultParagraphFont"/>
+    <w:link w:val="Heading8"/>
+    <w:uiPriority w:val="9"/>
+    <w:semiHidden/>
+    <w:rsid w:val="00A10FD9"/>
+    <w:rPr>
+      <w:rFonts w:cstheme="majorBidi" w:eastAsiaTheme="majorEastAsia"/>
+      <w:i/>
+      <w:iCs/>
+      <w:color w:themeColor="text1" w:themeTint="D8" w:val="272727"/>
+    </w:rPr>
+  </w:style>
+  <w:style w:customStyle="1" w:styleId="Heading9Char" w:type="character">
+    <w:name w:val="Heading 9 Char"/>
+    <w:basedOn w:val="DefaultParagraphFont"/>
+    <w:link w:val="Heading9"/>
+    <w:uiPriority w:val="9"/>
+    <w:semiHidden/>
+    <w:rsid w:val="00A10FD9"/>
+    <w:rPr>
+      <w:rFonts w:cstheme="majorBidi" w:eastAsiaTheme="majorEastAsia"/>
+      <w:color w:themeColor="text1" w:themeTint="D8" w:val="272727"/>
     </w:rPr>
   </w:style>
   <w:style w:styleId="BlockText" w:type="paragraph">
@@ -2082,8 +2245,8 @@
   </w:style>
   <w:style w:styleId="FootnoteBlockText" w:type="paragraph">
     <w:name w:val="Footnote Block Text"/>
-    <w:basedOn w:val="Footnote Text"/>
-    <w:next w:val="Footnote Text"/>
+    <w:basedOn w:val="FootnoteText"/>
+    <w:next w:val="FootnoteText"/>
     <w:uiPriority w:val="9"/>
     <w:unhideWhenUsed/>
     <w:qFormat/>
@@ -2121,10 +2284,10 @@
         <w:jc w:val="left"/>
       </w:trPr>
       <w:tcPr>
-        <w:vAlign w:val="bottom"/>
         <w:tcBorders>
           <w:bottom w:val="single"/>
         </w:tcBorders>
+        <w:vAlign w:val="bottom"/>
       </w:tcPr>
     </w:tblStylePr>
   </w:style>
@@ -2239,8 +2402,8 @@
     <w:name w:val="KeywordTok"/>
     <w:basedOn w:val="VerbatimChar"/>
     <w:rPr>
+      <w:b/>
       <w:color w:val="007020"/>
-      <w:b/>
     </w:rPr>
   </w:style>
   <w:style w:type="character" w:customStyle="1" w:styleId="DataTypeTok">
@@ -2317,42 +2480,42 @@
     <w:name w:val="ImportTok"/>
     <w:basedOn w:val="VerbatimChar"/>
     <w:rPr>
+      <w:b/>
       <w:color w:val="008000"/>
-      <w:b/>
     </w:rPr>
   </w:style>
   <w:style w:type="character" w:customStyle="1" w:styleId="CommentTok">
     <w:name w:val="CommentTok"/>
     <w:basedOn w:val="VerbatimChar"/>
     <w:rPr>
+      <w:i/>
       <w:color w:val="60a0b0"/>
-      <w:i/>
     </w:rPr>
   </w:style>
   <w:style w:type="character" w:customStyle="1" w:styleId="DocumentationTok">
     <w:name w:val="DocumentationTok"/>
     <w:basedOn w:val="VerbatimChar"/>
     <w:rPr>
+      <w:i/>
       <w:color w:val="ba2121"/>
-      <w:i/>
     </w:rPr>
   </w:style>
   <w:style w:type="character" w:customStyle="1" w:styleId="AnnotationTok">
     <w:name w:val="AnnotationTok"/>
     <w:basedOn w:val="VerbatimChar"/>
     <w:rPr>
-      <w:color w:val="60a0b0"/>
       <w:b/>
       <w:i/>
+      <w:color w:val="60a0b0"/>
     </w:rPr>
   </w:style>
   <w:style w:type="character" w:customStyle="1" w:styleId="CommentVarTok">
     <w:name w:val="CommentVarTok"/>
     <w:basedOn w:val="VerbatimChar"/>
     <w:rPr>
-      <w:color w:val="60a0b0"/>
       <w:b/>
       <w:i/>
+      <w:color w:val="60a0b0"/>
     </w:rPr>
   </w:style>
   <w:style w:type="character" w:customStyle="1" w:styleId="OtherTok">
@@ -2380,8 +2543,8 @@
     <w:name w:val="ControlFlowTok"/>
     <w:basedOn w:val="VerbatimChar"/>
     <w:rPr>
+      <w:b/>
       <w:color w:val="007020"/>
-      <w:b/>
     </w:rPr>
   </w:style>
   <w:style w:type="character" w:customStyle="1" w:styleId="OperatorTok">
@@ -2426,34 +2589,34 @@
     <w:name w:val="InformationTok"/>
     <w:basedOn w:val="VerbatimChar"/>
     <w:rPr>
-      <w:color w:val="60a0b0"/>
       <w:b/>
       <w:i/>
+      <w:color w:val="60a0b0"/>
     </w:rPr>
   </w:style>
   <w:style w:type="character" w:customStyle="1" w:styleId="WarningTok">
     <w:name w:val="WarningTok"/>
     <w:basedOn w:val="VerbatimChar"/>
     <w:rPr>
-      <w:color w:val="60a0b0"/>
       <w:b/>
       <w:i/>
+      <w:color w:val="60a0b0"/>
     </w:rPr>
   </w:style>
   <w:style w:type="character" w:customStyle="1" w:styleId="AlertTok">
     <w:name w:val="AlertTok"/>
     <w:basedOn w:val="VerbatimChar"/>
     <w:rPr>
+      <w:b/>
       <w:color w:val="ff0000"/>
-      <w:b/>
     </w:rPr>
   </w:style>
   <w:style w:type="character" w:customStyle="1" w:styleId="ErrorTok">
     <w:name w:val="ErrorTok"/>
     <w:basedOn w:val="VerbatimChar"/>
     <w:rPr>
+      <w:b/>
       <w:color w:val="ff0000"/>
-      <w:b/>
     </w:rPr>
   </w:style>
   <w:style w:type="character" w:customStyle="1" w:styleId="NormalTok">
@@ -2475,44 +2638,44 @@
         <a:sysClr val="window" lastClr="FFFFFF"/>
       </a:lt1>
       <a:dk2>
-        <a:srgbClr val="1F497D"/>
+        <a:srgbClr val="0E2841"/>
       </a:dk2>
       <a:lt2>
-        <a:srgbClr val="EEECE1"/>
+        <a:srgbClr val="E8E8E8"/>
       </a:lt2>
       <a:accent1>
-        <a:srgbClr val="4F81BD"/>
+        <a:srgbClr val="156082"/>
       </a:accent1>
       <a:accent2>
-        <a:srgbClr val="C0504D"/>
+        <a:srgbClr val="E97132"/>
       </a:accent2>
       <a:accent3>
-        <a:srgbClr val="9BBB59"/>
+        <a:srgbClr val="196B24"/>
       </a:accent3>
       <a:accent4>
-        <a:srgbClr val="8064A2"/>
+        <a:srgbClr val="0F9ED5"/>
       </a:accent4>
       <a:accent5>
-        <a:srgbClr val="4BACC6"/>
+        <a:srgbClr val="A02B93"/>
       </a:accent5>
       <a:accent6>
-        <a:srgbClr val="F79646"/>
+        <a:srgbClr val="4EA72E"/>
       </a:accent6>
       <a:hlink>
-        <a:srgbClr val="0000FF"/>
+        <a:srgbClr val="467886"/>
       </a:hlink>
       <a:folHlink>
-        <a:srgbClr val="800080"/>
+        <a:srgbClr val="96607D"/>
       </a:folHlink>
     </a:clrScheme>
     <a:fontScheme name="Office">
       <a:majorFont>
-        <a:latin typeface="Calibri"/>
+        <a:latin typeface="Aptos Display" panose="02110004020202020204"/>
         <a:ea typeface=""/>
         <a:cs typeface=""/>
-        <a:font script="Jpan" typeface="ＭＳ ゴシック"/>
+        <a:font script="Jpan" typeface="游ゴシック Light"/>
         <a:font script="Hang" typeface="맑은 고딕"/>
-        <a:font script="Hans" typeface="宋体"/>
+        <a:font script="Hans" typeface="等线 Light"/>
         <a:font script="Hant" typeface="新細明體"/>
         <a:font script="Arab" typeface="Times New Roman"/>
         <a:font script="Hebr" typeface="Times New Roman"/>
@@ -2539,14 +2702,32 @@
         <a:font script="Mong" typeface="Mongolian Baiti"/>
         <a:font script="Viet" typeface="Times New Roman"/>
         <a:font script="Uigh" typeface="Microsoft Uighur"/>
+        <a:font script="Geor" typeface="Sylfaen"/>
+        <a:font script="Armn" typeface="Arial"/>
+        <a:font script="Bugi" typeface="Leelawadee UI"/>
+        <a:font script="Bopo" typeface="Microsoft JhengHei"/>
+        <a:font script="Java" typeface="Javanese Text"/>
+        <a:font script="Lisu" typeface="Segoe UI"/>
+        <a:font script="Mymr" typeface="Myanmar Text"/>
+        <a:font script="Nkoo" typeface="Ebrima"/>
+        <a:font script="Olck" typeface="Nirmala UI"/>
+        <a:font script="Osma" typeface="Ebrima"/>
+        <a:font script="Phag" typeface="Phagspa"/>
+        <a:font script="Syrn" typeface="Estrangelo Edessa"/>
+        <a:font script="Syrj" typeface="Estrangelo Edessa"/>
+        <a:font script="Syre" typeface="Estrangelo Edessa"/>
+        <a:font script="Sora" typeface="Nirmala UI"/>
+        <a:font script="Tale" typeface="Microsoft Tai Le"/>
+        <a:font script="Talu" typeface="Microsoft New Tai Lue"/>
+        <a:font script="Tfng" typeface="Ebrima"/>
       </a:majorFont>
       <a:minorFont>
-        <a:latin typeface="Cambria"/>
+        <a:latin typeface="Aptos" panose="02110004020202020204"/>
         <a:ea typeface=""/>
         <a:cs typeface=""/>
-        <a:font script="Jpan" typeface="ＭＳ 明朝"/>
+        <a:font script="Jpan" typeface="游明朝"/>
         <a:font script="Hang" typeface="맑은 고딕"/>
-        <a:font script="Hans" typeface="宋体"/>
+        <a:font script="Hans" typeface="等线"/>
         <a:font script="Hant" typeface="新細明體"/>
         <a:font script="Arab" typeface="Arial"/>
         <a:font script="Hebr" typeface="Arial"/>
@@ -2573,6 +2754,24 @@
         <a:font script="Mong" typeface="Mongolian Baiti"/>
         <a:font script="Viet" typeface="Arial"/>
         <a:font script="Uigh" typeface="Microsoft Uighur"/>
+        <a:font script="Geor" typeface="Sylfaen"/>
+        <a:font script="Armn" typeface="Arial"/>
+        <a:font script="Bugi" typeface="Leelawadee UI"/>
+        <a:font script="Bopo" typeface="Microsoft JhengHei"/>
+        <a:font script="Java" typeface="Javanese Text"/>
+        <a:font script="Lisu" typeface="Segoe UI"/>
+        <a:font script="Mymr" typeface="Myanmar Text"/>
+        <a:font script="Nkoo" typeface="Ebrima"/>
+        <a:font script="Olck" typeface="Nirmala UI"/>
+        <a:font script="Osma" typeface="Ebrima"/>
+        <a:font script="Phag" typeface="Phagspa"/>
+        <a:font script="Syrn" typeface="Estrangelo Edessa"/>
+        <a:font script="Syrj" typeface="Estrangelo Edessa"/>
+        <a:font script="Syre" typeface="Estrangelo Edessa"/>
+        <a:font script="Sora" typeface="Nirmala UI"/>
+        <a:font script="Tale" typeface="Microsoft Tai Le"/>
+        <a:font script="Talu" typeface="Microsoft New Tai Lue"/>
+        <a:font script="Tfng" typeface="Ebrima"/>
       </a:minorFont>
     </a:fontScheme>
     <a:fmtScheme name="Office">
@@ -2584,200 +2783,141 @@
           <a:gsLst>
             <a:gs pos="0">
               <a:schemeClr val="phClr">
-                <a:tint val="50000"/>
-                <a:satMod val="300000"/>
+                <a:lumMod val="110000"/>
+                <a:satMod val="105000"/>
+                <a:tint val="67000"/>
               </a:schemeClr>
             </a:gs>
-            <a:gs pos="35000">
+            <a:gs pos="50000">
               <a:schemeClr val="phClr">
-                <a:tint val="37000"/>
-                <a:satMod val="300000"/>
+                <a:lumMod val="105000"/>
+                <a:satMod val="103000"/>
+                <a:tint val="73000"/>
               </a:schemeClr>
             </a:gs>
             <a:gs pos="100000">
               <a:schemeClr val="phClr">
-                <a:tint val="15000"/>
-                <a:satMod val="350000"/>
+                <a:lumMod val="105000"/>
+                <a:satMod val="109000"/>
+                <a:tint val="81000"/>
               </a:schemeClr>
             </a:gs>
           </a:gsLst>
-          <a:lin ang="16200000" scaled="1"/>
+          <a:lin ang="5400000" scaled="0"/>
         </a:gradFill>
         <a:gradFill rotWithShape="1">
           <a:gsLst>
             <a:gs pos="0">
               <a:schemeClr val="phClr">
-                <a:tint val="100000"/>
+                <a:satMod val="103000"/>
+                <a:lumMod val="102000"/>
+                <a:tint val="94000"/>
+              </a:schemeClr>
+            </a:gs>
+            <a:gs pos="50000">
+              <a:schemeClr val="phClr">
+                <a:satMod val="110000"/>
+                <a:lumMod val="100000"/>
                 <a:shade val="100000"/>
-                <a:satMod val="130000"/>
               </a:schemeClr>
             </a:gs>
             <a:gs pos="100000">
               <a:schemeClr val="phClr">
-                <a:tint val="50000"/>
-                <a:shade val="100000"/>
-                <a:satMod val="350000"/>
+                <a:lumMod val="99000"/>
+                <a:satMod val="120000"/>
+                <a:shade val="78000"/>
               </a:schemeClr>
             </a:gs>
           </a:gsLst>
-          <a:lin ang="16200000" scaled="0"/>
+          <a:lin ang="5400000" scaled="0"/>
         </a:gradFill>
       </a:fillStyleLst>
       <a:lnStyleLst>
-        <a:ln w="9525" cap="flat" cmpd="sng" algn="ctr">
-          <a:solidFill>
-            <a:schemeClr val="phClr">
-              <a:shade val="95000"/>
-              <a:satMod val="105000"/>
-            </a:schemeClr>
-          </a:solidFill>
-          <a:prstDash val="solid"/>
-        </a:ln>
-        <a:ln w="25400" cap="flat" cmpd="sng" algn="ctr">
+        <a:ln w="6350" cap="flat" cmpd="sng" algn="ctr">
           <a:solidFill>
             <a:schemeClr val="phClr"/>
           </a:solidFill>
           <a:prstDash val="solid"/>
+          <a:miter lim="800000"/>
         </a:ln>
-        <a:ln w="38100" cap="flat" cmpd="sng" algn="ctr">
+        <a:ln w="12700" cap="flat" cmpd="sng" algn="ctr">
           <a:solidFill>
             <a:schemeClr val="phClr"/>
           </a:solidFill>
           <a:prstDash val="solid"/>
+          <a:miter lim="800000"/>
+        </a:ln>
+        <a:ln w="19050" cap="flat" cmpd="sng" algn="ctr">
+          <a:solidFill>
+            <a:schemeClr val="phClr"/>
+          </a:solidFill>
+          <a:prstDash val="solid"/>
+          <a:miter lim="800000"/>
         </a:ln>
       </a:lnStyleLst>
       <a:effectStyleLst>
         <a:effectStyle>
+          <a:effectLst/>
+        </a:effectStyle>
+        <a:effectStyle>
+          <a:effectLst/>
+        </a:effectStyle>
+        <a:effectStyle>
           <a:effectLst>
-            <a:outerShdw blurRad="40000" dist="20000" dir="5400000" rotWithShape="0">
+            <a:outerShdw blurRad="57150" dist="19050" dir="5400000" algn="ctr" rotWithShape="0">
               <a:srgbClr val="000000">
-                <a:alpha val="38000"/>
+                <a:alpha val="63000"/>
               </a:srgbClr>
             </a:outerShdw>
           </a:effectLst>
-        </a:effectStyle>
-        <a:effectStyle>
-          <a:effectLst>
-            <a:outerShdw blurRad="40000" dist="23000" dir="5400000" rotWithShape="0">
-              <a:srgbClr val="000000">
-                <a:alpha val="35000"/>
-              </a:srgbClr>
-            </a:outerShdw>
-          </a:effectLst>
-        </a:effectStyle>
-        <a:effectStyle>
-          <a:effectLst>
-            <a:outerShdw blurRad="40000" dist="23000" dir="5400000" rotWithShape="0">
-              <a:srgbClr val="000000">
-                <a:alpha val="35000"/>
-              </a:srgbClr>
-            </a:outerShdw>
-          </a:effectLst>
-          <a:scene3d>
-            <a:camera prst="orthographicFront">
-              <a:rot lat="0" lon="0" rev="0"/>
-            </a:camera>
-            <a:lightRig rig="threePt" dir="t">
-              <a:rot lat="0" lon="0" rev="1200000"/>
-            </a:lightRig>
-          </a:scene3d>
-          <a:sp3d>
-            <a:bevelT w="63500" h="25400"/>
-          </a:sp3d>
         </a:effectStyle>
       </a:effectStyleLst>
       <a:bgFillStyleLst>
         <a:solidFill>
           <a:schemeClr val="phClr"/>
         </a:solidFill>
+        <a:solidFill>
+          <a:schemeClr val="phClr">
+            <a:tint val="95000"/>
+            <a:satMod val="170000"/>
+          </a:schemeClr>
+        </a:solidFill>
         <a:gradFill rotWithShape="1">
           <a:gsLst>
             <a:gs pos="0">
               <a:schemeClr val="phClr">
-                <a:tint val="40000"/>
-                <a:satMod val="350000"/>
+                <a:tint val="93000"/>
+                <a:satMod val="150000"/>
+                <a:shade val="98000"/>
+                <a:lumMod val="102000"/>
               </a:schemeClr>
             </a:gs>
-            <a:gs pos="40000">
+            <a:gs pos="50000">
               <a:schemeClr val="phClr">
-                <a:tint val="45000"/>
-                <a:shade val="99000"/>
-                <a:satMod val="350000"/>
+                <a:tint val="98000"/>
+                <a:satMod val="130000"/>
+                <a:shade val="90000"/>
+                <a:lumMod val="103000"/>
               </a:schemeClr>
             </a:gs>
             <a:gs pos="100000">
               <a:schemeClr val="phClr">
-                <a:shade val="20000"/>
-                <a:satMod val="255000"/>
+                <a:shade val="63000"/>
+                <a:satMod val="120000"/>
               </a:schemeClr>
             </a:gs>
           </a:gsLst>
-          <a:path path="circle">
-            <a:fillToRect l="50000" t="-80000" r="50000" b="180000"/>
-          </a:path>
-        </a:gradFill>
-        <a:gradFill rotWithShape="1">
-          <a:gsLst>
-            <a:gs pos="0">
-              <a:schemeClr val="phClr">
-                <a:tint val="80000"/>
-                <a:satMod val="300000"/>
-              </a:schemeClr>
-            </a:gs>
-            <a:gs pos="100000">
-              <a:schemeClr val="phClr">
-                <a:shade val="30000"/>
-                <a:satMod val="200000"/>
-              </a:schemeClr>
-            </a:gs>
-          </a:gsLst>
-          <a:path path="circle">
-            <a:fillToRect l="50000" t="50000" r="50000" b="50000"/>
-          </a:path>
+          <a:lin ang="5400000" scaled="0"/>
         </a:gradFill>
       </a:bgFillStyleLst>
     </a:fmtScheme>
   </a:themeElements>
-  <a:objectDefaults>
-    <a:spDef>
-      <a:spPr/>
-      <a:bodyPr/>
-      <a:lstStyle/>
-      <a:style>
-        <a:lnRef idx="1">
-          <a:schemeClr val="accent1"/>
-        </a:lnRef>
-        <a:fillRef idx="3">
-          <a:schemeClr val="accent1"/>
-        </a:fillRef>
-        <a:effectRef idx="2">
-          <a:schemeClr val="accent1"/>
-        </a:effectRef>
-        <a:fontRef idx="minor">
-          <a:schemeClr val="lt1"/>
-        </a:fontRef>
-      </a:style>
-    </a:spDef>
-    <a:lnDef>
-      <a:spPr/>
-      <a:bodyPr/>
-      <a:lstStyle/>
-      <a:style>
-        <a:lnRef idx="2">
-          <a:schemeClr val="accent1"/>
-        </a:lnRef>
-        <a:fillRef idx="0">
-          <a:schemeClr val="accent1"/>
-        </a:fillRef>
-        <a:effectRef idx="1">
-          <a:schemeClr val="accent1"/>
-        </a:effectRef>
-        <a:fontRef idx="minor">
-          <a:schemeClr val="tx1"/>
-        </a:fontRef>
-      </a:style>
-    </a:lnDef>
-  </a:objectDefaults>
+  <a:objectDefaults/>
   <a:extraClrSchemeLst/>
+  <a:extLst>
+    <a:ext uri="{05A4C25C-085E-4340-85A3-A5531E510DB2}">
+      <thm15:themeFamily xmlns:thm15="http://schemas.microsoft.com/office/thememl/2012/main" name="Office Theme" id="{2E142A2C-CD16-42D6-873A-C26D2A0506FA}" vid="{1BDDFF52-6CD6-40A5-AB3C-68EB2F1E4D0A}"/>
+    </a:ext>
+  </a:extLst>
 </a:theme>
 </file>